--- a/lab1/LR1.docx
+++ b/lab1/LR1.docx
@@ -6,6 +6,592 @@
       <w:pPr>
         <w:pStyle w:val="Normal"/>
         <w:jc w:val="center"/>
+        <w:rPr>
+          <w:rFonts w:ascii="Times New Roman" w:hAnsi="Times New Roman" w:cs="Times New Roman"/>
+          <w:sz w:val="28"/>
+          <w:szCs w:val="28"/>
+        </w:rPr>
+      </w:pPr>
+      <w:r>
+        <w:rPr>
+          <w:rFonts w:cs="Times New Roman" w:ascii="Times New Roman" w:hAnsi="Times New Roman"/>
+          <w:sz w:val="28"/>
+          <w:szCs w:val="28"/>
+        </w:rPr>
+        <w:t>ФЕДЕРАЛЬНОЕ ГОСУДАРСТВЕННОЕ ОБРАЗОВАТЕЛЬНОЕ УЧРЕЖДЕНИЕ ВЫСШЕГО ОБРАЗОВАНИЯ</w:t>
+      </w:r>
+    </w:p>
+    <w:p>
+      <w:pPr>
+        <w:pStyle w:val="Normal"/>
+        <w:jc w:val="center"/>
+        <w:rPr>
+          <w:rFonts w:ascii="Times New Roman" w:hAnsi="Times New Roman" w:cs="Times New Roman"/>
+          <w:sz w:val="28"/>
+          <w:szCs w:val="28"/>
+        </w:rPr>
+      </w:pPr>
+      <w:r>
+        <w:rPr>
+          <w:rFonts w:cs="Times New Roman" w:ascii="Times New Roman" w:hAnsi="Times New Roman"/>
+          <w:sz w:val="28"/>
+          <w:szCs w:val="28"/>
+        </w:rPr>
+        <w:t>МОСКОВСКИЙ АВИАЦИОННЫЙ ИНСТИТУТ</w:t>
+      </w:r>
+    </w:p>
+    <w:p>
+      <w:pPr>
+        <w:pStyle w:val="Normal"/>
+        <w:jc w:val="center"/>
+        <w:rPr>
+          <w:rFonts w:ascii="Times New Roman" w:hAnsi="Times New Roman" w:cs="Times New Roman"/>
+          <w:sz w:val="28"/>
+          <w:szCs w:val="28"/>
+        </w:rPr>
+      </w:pPr>
+      <w:r>
+        <w:rPr>
+          <w:rFonts w:cs="Times New Roman" w:ascii="Times New Roman" w:hAnsi="Times New Roman"/>
+          <w:sz w:val="28"/>
+          <w:szCs w:val="28"/>
+        </w:rPr>
+        <w:t>(НАЦИОНАЛЬНЫЙ ИССЛЕДОВАТЕЛЬСКИЙ УНИВЕРСИТЕТ)</w:t>
+      </w:r>
+    </w:p>
+    <w:p>
+      <w:pPr>
+        <w:pStyle w:val="Normal"/>
+        <w:jc w:val="center"/>
+        <w:rPr>
+          <w:rFonts w:ascii="Times New Roman" w:hAnsi="Times New Roman" w:cs="Times New Roman"/>
+          <w:sz w:val="28"/>
+          <w:szCs w:val="28"/>
+        </w:rPr>
+      </w:pPr>
+      <w:r>
+        <w:rPr>
+          <w:rFonts w:cs="Times New Roman" w:ascii="Times New Roman" w:hAnsi="Times New Roman"/>
+          <w:sz w:val="28"/>
+          <w:szCs w:val="28"/>
+        </w:rPr>
+      </w:r>
+    </w:p>
+    <w:p>
+      <w:pPr>
+        <w:pStyle w:val="Normal"/>
+        <w:jc w:val="center"/>
+        <w:rPr>
+          <w:rFonts w:ascii="Times New Roman" w:hAnsi="Times New Roman" w:cs="Times New Roman"/>
+          <w:sz w:val="28"/>
+          <w:szCs w:val="28"/>
+        </w:rPr>
+      </w:pPr>
+      <w:r>
+        <w:rPr>
+          <w:rFonts w:cs="Times New Roman" w:ascii="Times New Roman" w:hAnsi="Times New Roman"/>
+          <w:sz w:val="28"/>
+          <w:szCs w:val="28"/>
+        </w:rPr>
+      </w:r>
+    </w:p>
+    <w:p>
+      <w:pPr>
+        <w:pStyle w:val="Normal"/>
+        <w:jc w:val="center"/>
+        <w:rPr>
+          <w:rFonts w:ascii="Times New Roman" w:hAnsi="Times New Roman" w:cs="Times New Roman"/>
+          <w:sz w:val="28"/>
+          <w:szCs w:val="28"/>
+        </w:rPr>
+      </w:pPr>
+      <w:r>
+        <w:rPr>
+          <w:rFonts w:cs="Times New Roman" w:ascii="Times New Roman" w:hAnsi="Times New Roman"/>
+          <w:sz w:val="28"/>
+          <w:szCs w:val="28"/>
+        </w:rPr>
+      </w:r>
+    </w:p>
+    <w:p>
+      <w:pPr>
+        <w:pStyle w:val="Normal"/>
+        <w:jc w:val="center"/>
+        <w:rPr>
+          <w:rFonts w:ascii="Times New Roman" w:hAnsi="Times New Roman"/>
+        </w:rPr>
+      </w:pPr>
+      <w:r>
+        <w:rPr>
+          <w:rFonts w:cs="Times New Roman" w:ascii="Times New Roman" w:hAnsi="Times New Roman"/>
+          <w:b/>
+          <w:sz w:val="32"/>
+          <w:szCs w:val="32"/>
+        </w:rPr>
+        <w:t xml:space="preserve">ОТЧЕТ </w:t>
+      </w:r>
+    </w:p>
+    <w:p>
+      <w:pPr>
+        <w:pStyle w:val="Normal"/>
+        <w:jc w:val="center"/>
+        <w:rPr>
+          <w:rFonts w:ascii="Times New Roman" w:hAnsi="Times New Roman"/>
+        </w:rPr>
+      </w:pPr>
+      <w:r>
+        <w:rPr>
+          <w:rFonts w:cs="Times New Roman" w:ascii="Times New Roman" w:hAnsi="Times New Roman"/>
+          <w:b/>
+          <w:sz w:val="32"/>
+          <w:szCs w:val="32"/>
+        </w:rPr>
+        <w:t>О ВЫПЛОНЕНИИ ЛАБОРАТОРНОЙ РАБОТЫ</w:t>
+      </w:r>
+    </w:p>
+    <w:p>
+      <w:pPr>
+        <w:pStyle w:val="Normal"/>
+        <w:jc w:val="center"/>
+        <w:rPr>
+          <w:rFonts w:ascii="Times New Roman" w:hAnsi="Times New Roman"/>
+        </w:rPr>
+      </w:pPr>
+      <w:r>
+        <w:rPr>
+          <w:rFonts w:cs="Times New Roman" w:ascii="Times New Roman" w:hAnsi="Times New Roman"/>
+          <w:b/>
+          <w:sz w:val="32"/>
+          <w:szCs w:val="32"/>
+        </w:rPr>
+        <w:t xml:space="preserve"> </w:t>
+      </w:r>
+      <w:r>
+        <w:rPr>
+          <w:rFonts w:cs="Times New Roman" w:ascii="Times New Roman" w:hAnsi="Times New Roman"/>
+          <w:b/>
+          <w:sz w:val="32"/>
+          <w:szCs w:val="32"/>
+        </w:rPr>
+        <w:t>«</w:t>
+      </w:r>
+      <w:r>
+        <w:rPr>
+          <w:rFonts w:eastAsia="TimesNewRomanPS-BoldMT" w:cs="Times New Roman" w:ascii="Times New Roman" w:hAnsi="Times New Roman"/>
+          <w:b/>
+          <w:bCs/>
+          <w:color w:val="000000"/>
+          <w:sz w:val="32"/>
+          <w:szCs w:val="32"/>
+          <w:shd w:fill="FFFFFF" w:val="clear"/>
+        </w:rPr>
+        <w:t>Фантастическая кривая</w:t>
+      </w:r>
+      <w:r>
+        <w:rPr>
+          <w:rFonts w:cs="Times New Roman" w:ascii="Times New Roman" w:hAnsi="Times New Roman"/>
+          <w:b/>
+          <w:sz w:val="32"/>
+          <w:szCs w:val="32"/>
+        </w:rPr>
+        <w:t>»</w:t>
+      </w:r>
+    </w:p>
+    <w:p>
+      <w:pPr>
+        <w:pStyle w:val="Normal"/>
+        <w:jc w:val="center"/>
+        <w:rPr>
+          <w:rFonts w:ascii="Times New Roman" w:hAnsi="Times New Roman"/>
+        </w:rPr>
+      </w:pPr>
+      <w:r>
+        <w:rPr>
+          <w:rFonts w:cs="Times New Roman" w:ascii="Times New Roman" w:hAnsi="Times New Roman"/>
+          <w:b/>
+          <w:sz w:val="32"/>
+          <w:szCs w:val="32"/>
+        </w:rPr>
+        <w:t>ПО ДИСЦИПЛИНЕ «</w:t>
+      </w:r>
+      <w:r>
+        <w:rPr>
+          <w:rFonts w:eastAsia="TimesNewRomanPS-BoldMT" w:cs="TimesNewRomanPS-BoldMT" w:ascii="Times New Roman" w:hAnsi="Times New Roman"/>
+          <w:b/>
+          <w:bCs/>
+          <w:color w:val="000000"/>
+          <w:sz w:val="32"/>
+          <w:szCs w:val="32"/>
+        </w:rPr>
+        <w:t>ТЕОРЕТИЧЕСКАЯ МЕХАНИКА И ОСНОВЫ КОМПЬЮТЕРНОГО МОДЕЛИРОВАНИЯ</w:t>
+      </w:r>
+      <w:r>
+        <w:rPr>
+          <w:rFonts w:cs="Times New Roman" w:ascii="Times New Roman" w:hAnsi="Times New Roman"/>
+          <w:b/>
+          <w:sz w:val="32"/>
+          <w:szCs w:val="32"/>
+        </w:rPr>
+        <w:t>»</w:t>
+      </w:r>
+    </w:p>
+    <w:p>
+      <w:pPr>
+        <w:pStyle w:val="Normal"/>
+        <w:jc w:val="center"/>
+        <w:rPr>
+          <w:rFonts w:ascii="Times New Roman" w:hAnsi="Times New Roman"/>
+        </w:rPr>
+      </w:pPr>
+      <w:r>
+        <w:rPr>
+          <w:rFonts w:cs="Times New Roman" w:ascii="Times New Roman" w:hAnsi="Times New Roman"/>
+          <w:b/>
+          <w:sz w:val="32"/>
+          <w:szCs w:val="32"/>
+        </w:rPr>
+        <w:t>ВАРИАНТ ЗАДАНИЯ №11</w:t>
+      </w:r>
+    </w:p>
+    <w:p>
+      <w:pPr>
+        <w:pStyle w:val="Normal"/>
+        <w:jc w:val="center"/>
+        <w:rPr>
+          <w:rFonts w:ascii="Times New Roman" w:hAnsi="Times New Roman" w:cs="Times New Roman"/>
+          <w:b/>
+          <w:sz w:val="32"/>
+          <w:szCs w:val="32"/>
+        </w:rPr>
+      </w:pPr>
+      <w:r>
+        <w:rPr>
+          <w:rFonts w:cs="Times New Roman" w:ascii="Times New Roman" w:hAnsi="Times New Roman"/>
+          <w:b/>
+          <w:sz w:val="32"/>
+          <w:szCs w:val="32"/>
+        </w:rPr>
+      </w:r>
+    </w:p>
+    <w:p>
+      <w:pPr>
+        <w:pStyle w:val="Normal"/>
+        <w:jc w:val="center"/>
+        <w:rPr>
+          <w:rFonts w:ascii="Times New Roman" w:hAnsi="Times New Roman" w:cs="Times New Roman"/>
+          <w:b/>
+          <w:sz w:val="32"/>
+          <w:szCs w:val="32"/>
+        </w:rPr>
+      </w:pPr>
+      <w:r>
+        <w:rPr>
+          <w:rFonts w:cs="Times New Roman" w:ascii="Times New Roman" w:hAnsi="Times New Roman"/>
+          <w:b/>
+          <w:sz w:val="32"/>
+          <w:szCs w:val="32"/>
+        </w:rPr>
+      </w:r>
+    </w:p>
+    <w:p>
+      <w:pPr>
+        <w:pStyle w:val="Normal"/>
+        <w:jc w:val="center"/>
+        <w:rPr>
+          <w:rFonts w:ascii="Times New Roman" w:hAnsi="Times New Roman" w:cs="Times New Roman"/>
+          <w:b/>
+          <w:sz w:val="32"/>
+          <w:szCs w:val="32"/>
+        </w:rPr>
+      </w:pPr>
+      <w:r>
+        <w:rPr>
+          <w:rFonts w:cs="Times New Roman" w:ascii="Times New Roman" w:hAnsi="Times New Roman"/>
+          <w:b/>
+          <w:sz w:val="32"/>
+          <w:szCs w:val="32"/>
+        </w:rPr>
+      </w:r>
+    </w:p>
+    <w:p>
+      <w:pPr>
+        <w:pStyle w:val="Normal"/>
+        <w:jc w:val="right"/>
+        <w:rPr>
+          <w:rFonts w:ascii="Times New Roman" w:hAnsi="Times New Roman" w:cs="Times New Roman"/>
+          <w:color w:val="C00000"/>
+          <w:sz w:val="24"/>
+          <w:szCs w:val="24"/>
+        </w:rPr>
+      </w:pPr>
+      <w:r>
+        <w:rPr>
+          <w:rFonts w:cs="Times New Roman" w:ascii="Times New Roman" w:hAnsi="Times New Roman"/>
+          <w:sz w:val="24"/>
+          <w:szCs w:val="24"/>
+        </w:rPr>
+        <w:t>Выполнил(а) студент группы М8О-201Б-23</w:t>
+      </w:r>
+    </w:p>
+    <w:p>
+      <w:pPr>
+        <w:pStyle w:val="Normal"/>
+        <w:spacing w:before="0" w:after="0"/>
+        <w:jc w:val="right"/>
+        <w:rPr>
+          <w:rFonts w:ascii="Times New Roman" w:hAnsi="Times New Roman" w:cs="Times New Roman"/>
+          <w:sz w:val="24"/>
+          <w:szCs w:val="24"/>
+        </w:rPr>
+      </w:pPr>
+      <w:r>
+        <w:rPr>
+          <w:rFonts w:cs="Times New Roman" w:ascii="Times New Roman" w:hAnsi="Times New Roman"/>
+          <w:color w:val="000000"/>
+          <w:sz w:val="24"/>
+          <w:szCs w:val="24"/>
+        </w:rPr>
+        <w:t xml:space="preserve">Ермеков </w:t>
+      </w:r>
+      <w:r>
+        <w:rPr>
+          <w:rFonts w:cs="Times New Roman" w:ascii="Times New Roman" w:hAnsi="Times New Roman"/>
+          <w:color w:val="000000"/>
+          <w:sz w:val="24"/>
+          <w:szCs w:val="24"/>
+        </w:rPr>
+        <w:t>Георгий Александрович</w:t>
+      </w:r>
+      <w:r>
+        <w:rPr>
+          <w:rFonts w:cs="Times New Roman" w:ascii="Times New Roman" w:hAnsi="Times New Roman"/>
+          <w:sz w:val="24"/>
+          <w:szCs w:val="24"/>
+        </w:rPr>
+        <w:t>_____________________________</w:t>
+      </w:r>
+    </w:p>
+    <w:p>
+      <w:pPr>
+        <w:pStyle w:val="Normal"/>
+        <w:spacing w:lineRule="auto" w:line="240"/>
+        <w:jc w:val="right"/>
+        <w:rPr>
+          <w:rFonts w:ascii="Times New Roman" w:hAnsi="Times New Roman" w:cs="Times New Roman"/>
+          <w:sz w:val="16"/>
+          <w:szCs w:val="16"/>
+        </w:rPr>
+      </w:pPr>
+      <w:r>
+        <w:rPr>
+          <w:rFonts w:cs="Times New Roman" w:ascii="Times New Roman" w:hAnsi="Times New Roman"/>
+          <w:sz w:val="16"/>
+          <w:szCs w:val="16"/>
+        </w:rPr>
+        <w:t>подпись, дата</w:t>
+        <w:tab/>
+        <w:tab/>
+      </w:r>
+    </w:p>
+    <w:p>
+      <w:pPr>
+        <w:pStyle w:val="Normal"/>
+        <w:spacing w:lineRule="auto" w:line="240"/>
+        <w:jc w:val="right"/>
+        <w:rPr>
+          <w:rFonts w:ascii="Times New Roman" w:hAnsi="Times New Roman" w:cs="Times New Roman"/>
+          <w:sz w:val="24"/>
+          <w:szCs w:val="24"/>
+        </w:rPr>
+      </w:pPr>
+      <w:r>
+        <w:rPr>
+          <w:rFonts w:cs="Times New Roman" w:ascii="Times New Roman" w:hAnsi="Times New Roman"/>
+          <w:sz w:val="24"/>
+          <w:szCs w:val="24"/>
+        </w:rPr>
+        <w:t xml:space="preserve">Проверил и принял </w:t>
+      </w:r>
+    </w:p>
+    <w:p>
+      <w:pPr>
+        <w:pStyle w:val="Normal"/>
+        <w:spacing w:lineRule="auto" w:line="240" w:before="0" w:after="0"/>
+        <w:jc w:val="right"/>
+        <w:rPr>
+          <w:rFonts w:ascii="Times New Roman" w:hAnsi="Times New Roman" w:cs="Times New Roman"/>
+          <w:sz w:val="24"/>
+          <w:szCs w:val="24"/>
+        </w:rPr>
+      </w:pPr>
+      <w:r>
+        <w:rPr>
+          <w:rFonts w:cs="Times New Roman" w:ascii="Times New Roman" w:hAnsi="Times New Roman"/>
+          <w:sz w:val="24"/>
+          <w:szCs w:val="24"/>
+        </w:rPr>
+        <w:t>Ст. преп. каф. 802 Волков Е.В._____________________________</w:t>
+      </w:r>
+    </w:p>
+    <w:p>
+      <w:pPr>
+        <w:pStyle w:val="Normal"/>
+        <w:spacing w:lineRule="auto" w:line="240"/>
+        <w:jc w:val="right"/>
+        <w:rPr>
+          <w:rFonts w:ascii="Times New Roman" w:hAnsi="Times New Roman" w:cs="Times New Roman"/>
+          <w:sz w:val="16"/>
+          <w:szCs w:val="16"/>
+        </w:rPr>
+      </w:pPr>
+      <w:r>
+        <w:rPr>
+          <w:rFonts w:cs="Times New Roman" w:ascii="Times New Roman" w:hAnsi="Times New Roman"/>
+          <w:sz w:val="16"/>
+          <w:szCs w:val="16"/>
+        </w:rPr>
+        <w:t>подпись, дата</w:t>
+        <w:tab/>
+        <w:tab/>
+      </w:r>
+    </w:p>
+    <w:p>
+      <w:pPr>
+        <w:pStyle w:val="Normal"/>
+        <w:spacing w:lineRule="auto" w:line="240"/>
+        <w:jc w:val="right"/>
+        <w:rPr>
+          <w:rFonts w:ascii="Times New Roman" w:hAnsi="Times New Roman" w:cs="Times New Roman"/>
+          <w:sz w:val="24"/>
+          <w:szCs w:val="24"/>
+        </w:rPr>
+      </w:pPr>
+      <w:r>
+        <w:rPr>
+          <w:rFonts w:cs="Times New Roman" w:ascii="Times New Roman" w:hAnsi="Times New Roman"/>
+          <w:sz w:val="24"/>
+          <w:szCs w:val="24"/>
+        </w:rPr>
+        <w:t>с оценкой _____________________________</w:t>
+      </w:r>
+    </w:p>
+    <w:p>
+      <w:pPr>
+        <w:pStyle w:val="Normal"/>
+        <w:spacing w:lineRule="auto" w:line="240"/>
+        <w:jc w:val="right"/>
+        <w:rPr>
+          <w:rFonts w:ascii="Times New Roman" w:hAnsi="Times New Roman" w:cs="Times New Roman"/>
+          <w:sz w:val="24"/>
+          <w:szCs w:val="24"/>
+        </w:rPr>
+      </w:pPr>
+      <w:r>
+        <w:rPr>
+          <w:rFonts w:cs="Times New Roman" w:ascii="Times New Roman" w:hAnsi="Times New Roman"/>
+          <w:sz w:val="24"/>
+          <w:szCs w:val="24"/>
+        </w:rPr>
+      </w:r>
+    </w:p>
+    <w:p>
+      <w:pPr>
+        <w:pStyle w:val="Normal"/>
+        <w:spacing w:lineRule="auto" w:line="240"/>
+        <w:jc w:val="center"/>
+        <w:rPr>
+          <w:rFonts w:ascii="Times New Roman" w:hAnsi="Times New Roman" w:cs="Times New Roman"/>
+          <w:sz w:val="24"/>
+          <w:szCs w:val="24"/>
+        </w:rPr>
+      </w:pPr>
+      <w:r>
+        <w:rPr>
+          <w:rFonts w:cs="Times New Roman" w:ascii="Times New Roman" w:hAnsi="Times New Roman"/>
+          <w:sz w:val="24"/>
+          <w:szCs w:val="24"/>
+        </w:rPr>
+      </w:r>
+    </w:p>
+    <w:p>
+      <w:pPr>
+        <w:pStyle w:val="Normal"/>
+        <w:spacing w:lineRule="auto" w:line="240"/>
+        <w:jc w:val="center"/>
+        <w:rPr>
+          <w:rFonts w:ascii="Times New Roman" w:hAnsi="Times New Roman" w:cs="Times New Roman"/>
+          <w:sz w:val="24"/>
+          <w:szCs w:val="24"/>
+        </w:rPr>
+      </w:pPr>
+      <w:r>
+        <w:rPr>
+          <w:rFonts w:cs="Times New Roman" w:ascii="Times New Roman" w:hAnsi="Times New Roman"/>
+          <w:sz w:val="24"/>
+          <w:szCs w:val="24"/>
+        </w:rPr>
+      </w:r>
+    </w:p>
+    <w:p>
+      <w:pPr>
+        <w:pStyle w:val="Normal"/>
+        <w:spacing w:lineRule="auto" w:line="240"/>
+        <w:jc w:val="center"/>
+        <w:rPr>
+          <w:rFonts w:ascii="Times New Roman" w:hAnsi="Times New Roman" w:cs="Times New Roman"/>
+          <w:sz w:val="24"/>
+          <w:szCs w:val="24"/>
+        </w:rPr>
+      </w:pPr>
+      <w:r>
+        <w:rPr>
+          <w:rFonts w:cs="Times New Roman" w:ascii="Times New Roman" w:hAnsi="Times New Roman"/>
+          <w:sz w:val="24"/>
+          <w:szCs w:val="24"/>
+        </w:rPr>
+      </w:r>
+    </w:p>
+    <w:p>
+      <w:pPr>
+        <w:pStyle w:val="Normal"/>
+        <w:spacing w:lineRule="auto" w:line="240"/>
+        <w:jc w:val="center"/>
+        <w:rPr>
+          <w:rFonts w:ascii="Times New Roman" w:hAnsi="Times New Roman" w:cs="Times New Roman"/>
+          <w:sz w:val="24"/>
+          <w:szCs w:val="24"/>
+        </w:rPr>
+      </w:pPr>
+      <w:r>
+        <w:rPr>
+          <w:rFonts w:cs="Times New Roman" w:ascii="Times New Roman" w:hAnsi="Times New Roman"/>
+          <w:b/>
+          <w:bCs/>
+          <w:color w:val="000000"/>
+          <w:sz w:val="24"/>
+          <w:szCs w:val="24"/>
+          <w:shd w:fill="FFFFFF" w:val="clear"/>
+        </w:rPr>
+        <w:t>Москва, 2024</w:t>
+      </w:r>
+      <w:r>
+        <w:br w:type="page"/>
+      </w:r>
+    </w:p>
+    <w:p>
+      <w:pPr>
+        <w:pStyle w:val="Normal"/>
+        <w:spacing w:lineRule="auto" w:line="240" w:before="0" w:after="160"/>
+        <w:jc w:val="center"/>
+        <w:rPr/>
+      </w:pPr>
+      <w:r>
+        <w:rPr/>
+      </w:r>
+    </w:p>
+    <w:p>
+      <w:pPr>
+        <w:pStyle w:val="Normal"/>
         <w:rPr>
           <w:rFonts w:ascii="Times New Roman" w:hAnsi="Times New Roman" w:cs="Times New Roman"/>
           <w:b/>
@@ -26,56 +612,31 @@
           <w:szCs w:val="28"/>
           <w:shd w:fill="FFFFFF" w:val="clear"/>
         </w:rPr>
-        <w:t>Вариант №</w:t>
-      </w:r>
-      <w:r>
-        <w:rPr>
-          <w:rFonts w:cs="Times New Roman" w:ascii="Times New Roman" w:hAnsi="Times New Roman"/>
-          <w:b/>
+        <w:t>Задание:</w:t>
+      </w:r>
+    </w:p>
+    <w:p>
+      <w:pPr>
+        <w:pStyle w:val="Normal"/>
+        <w:rPr>
+          <w:rFonts w:ascii="Times New Roman" w:hAnsi="Times New Roman" w:cs="Times New Roman"/>
           <w:bCs/>
           <w:color w:val="000000"/>
           <w:sz w:val="28"/>
           <w:szCs w:val="28"/>
           <w:shd w:fill="FFFFFF" w:val="clear"/>
-          <w:lang w:val="en-US"/>
-        </w:rPr>
-        <w:t>11</w:t>
-      </w:r>
-      <w:r>
-        <w:rPr>
-          <w:rFonts w:cs="Times New Roman" w:ascii="Times New Roman" w:hAnsi="Times New Roman"/>
-          <w:b/>
+        </w:rPr>
+      </w:pPr>
+      <w:r>
+        <w:rPr>
+          <w:rFonts w:cs="Times New Roman" w:ascii="Times New Roman" w:hAnsi="Times New Roman"/>
           <w:bCs/>
           <w:color w:val="000000"/>
           <w:sz w:val="28"/>
           <w:szCs w:val="28"/>
           <w:shd w:fill="FFFFFF" w:val="clear"/>
         </w:rPr>
-        <w:t xml:space="preserve"> «</w:t>
-      </w:r>
-      <w:r>
-        <w:rPr>
-          <w:rFonts w:cs="Times New Roman" w:ascii="Times New Roman" w:hAnsi="Times New Roman"/>
-          <w:b/>
-          <w:bCs/>
-          <w:color w:val="FF0000"/>
-          <w:sz w:val="28"/>
-          <w:szCs w:val="28"/>
-          <w:shd w:fill="FFFFFF" w:val="clear"/>
-        </w:rPr>
-        <w:t>Фантастическая кривая</w:t>
-      </w:r>
-      <w:r>
-        <w:rPr>
-          <w:rFonts w:cs="Times New Roman" w:ascii="Times New Roman" w:hAnsi="Times New Roman"/>
-          <w:b/>
-          <w:bCs/>
-          <w:color w:val="000000"/>
-          <w:sz w:val="28"/>
-          <w:szCs w:val="28"/>
-          <w:shd w:fill="FFFFFF" w:val="clear"/>
-        </w:rPr>
-        <w:t>»</w:t>
+        <w:t>Построить заданную траекторию и анимацию движения точки, а также отобразить стрелки радиус-вектора, скорости и ускорения. Построить радиус кривизны траектории.</w:t>
       </w:r>
     </w:p>
     <w:p>
@@ -101,62 +662,13 @@
           <w:szCs w:val="28"/>
           <w:shd w:fill="FFFFFF" w:val="clear"/>
         </w:rPr>
-        <w:t>Задание:</w:t>
-      </w:r>
-    </w:p>
-    <w:p>
-      <w:pPr>
-        <w:pStyle w:val="Normal"/>
-        <w:rPr>
-          <w:rFonts w:ascii="Times New Roman" w:hAnsi="Times New Roman" w:cs="Times New Roman"/>
-          <w:bCs/>
-          <w:color w:val="000000"/>
-          <w:sz w:val="28"/>
-          <w:szCs w:val="28"/>
-          <w:shd w:fill="FFFFFF" w:val="clear"/>
-        </w:rPr>
-      </w:pPr>
-      <w:r>
-        <w:rPr>
-          <w:rFonts w:cs="Times New Roman" w:ascii="Times New Roman" w:hAnsi="Times New Roman"/>
-          <w:bCs/>
-          <w:color w:val="000000"/>
-          <w:sz w:val="28"/>
-          <w:szCs w:val="28"/>
-          <w:shd w:fill="FFFFFF" w:val="clear"/>
-        </w:rPr>
-        <w:t>Построить заданную траекторию и анимацию движения точки, а также отобразить стрелки радиус-вектора, скорости и ускорения. Построить радиус кривизны траектории.</w:t>
-      </w:r>
-    </w:p>
-    <w:p>
-      <w:pPr>
-        <w:pStyle w:val="Normal"/>
-        <w:rPr>
-          <w:rFonts w:ascii="Times New Roman" w:hAnsi="Times New Roman" w:cs="Times New Roman"/>
-          <w:b/>
-          <w:bCs/>
-          <w:color w:val="000000"/>
-          <w:sz w:val="28"/>
-          <w:szCs w:val="28"/>
-          <w:shd w:fill="FFFFFF" w:val="clear"/>
-        </w:rPr>
-      </w:pPr>
-      <w:r>
-        <w:rPr>
-          <w:rFonts w:cs="Times New Roman" w:ascii="Times New Roman" w:hAnsi="Times New Roman"/>
-          <w:b/>
-          <w:bCs/>
-          <w:color w:val="000000"/>
-          <w:sz w:val="28"/>
-          <w:szCs w:val="28"/>
-          <w:shd w:fill="FFFFFF" w:val="clear"/>
-        </w:rPr>
         <w:t>Закон движения точки:</w:t>
       </w:r>
     </w:p>
     <w:p>
       <w:pPr>
         <w:pStyle w:val="Normal"/>
+        <w:jc w:val="left"/>
         <w:rPr>
           <w:rFonts w:ascii="Times New Roman" w:hAnsi="Times New Roman" w:cs="Times New Roman"/>
           <w:b/>
@@ -245,6 +757,7 @@
     <w:p>
       <w:pPr>
         <w:pStyle w:val="Normal"/>
+        <w:jc w:val="left"/>
         <w:rPr>
           <w:rFonts w:ascii="Times New Roman" w:hAnsi="Times New Roman" w:cs="Times New Roman"/>
           <w:b/>
@@ -1871,6 +2384,7 @@
             <w:pPr>
               <w:pStyle w:val="Normal"/>
               <w:widowControl/>
+              <w:suppressAutoHyphens w:val="true"/>
               <w:spacing w:lineRule="auto" w:line="240" w:before="0" w:after="0"/>
               <w:jc w:val="left"/>
               <w:rPr>
@@ -1883,9 +2397,11 @@
             </w:pPr>
             <w:r>
               <w:rPr>
-                <w:rFonts w:eastAsia="Calibri"/>
-                <w:kern w:val="0"/>
-                <w:lang w:val="ru-RU" w:eastAsia="en-US" w:bidi="ar-SA"/>
+                <w:rFonts w:cs="Times New Roman" w:ascii="Times New Roman" w:hAnsi="Times New Roman"/>
+                <w:b/>
+                <w:bCs/>
+                <w:sz w:val="24"/>
+                <w:szCs w:val="24"/>
               </w:rPr>
               <w:drawing>
                 <wp:anchor behindDoc="0" distT="0" distB="0" distL="0" distR="0" simplePos="0" locked="0" layoutInCell="0" allowOverlap="1" relativeHeight="2">
@@ -1945,6 +2461,7 @@
             <w:pPr>
               <w:pStyle w:val="Normal"/>
               <w:widowControl/>
+              <w:suppressAutoHyphens w:val="true"/>
               <w:spacing w:lineRule="auto" w:line="240" w:before="0" w:after="0"/>
               <w:jc w:val="left"/>
               <w:rPr>
@@ -1957,9 +2474,11 @@
             </w:pPr>
             <w:r>
               <w:rPr>
-                <w:rFonts w:eastAsia="Calibri"/>
-                <w:kern w:val="0"/>
-                <w:lang w:val="ru-RU" w:eastAsia="en-US" w:bidi="ar-SA"/>
+                <w:rFonts w:cs="Times New Roman" w:ascii="Times New Roman" w:hAnsi="Times New Roman"/>
+                <w:b/>
+                <w:bCs/>
+                <w:sz w:val="24"/>
+                <w:szCs w:val="24"/>
               </w:rPr>
               <w:drawing>
                 <wp:anchor behindDoc="0" distT="0" distB="0" distL="0" distR="0" simplePos="0" locked="0" layoutInCell="0" allowOverlap="1" relativeHeight="3">
@@ -2022,6 +2541,7 @@
             <w:pPr>
               <w:pStyle w:val="Normal"/>
               <w:widowControl/>
+              <w:suppressAutoHyphens w:val="true"/>
               <w:spacing w:lineRule="auto" w:line="240" w:before="0" w:after="0"/>
               <w:jc w:val="left"/>
               <w:rPr>
@@ -2034,13 +2554,11 @@
             </w:pPr>
             <w:r>
               <w:rPr>
-                <w:rFonts w:eastAsia="Calibri" w:cs="Times New Roman" w:ascii="Times New Roman" w:hAnsi="Times New Roman"/>
+                <w:rFonts w:cs="Times New Roman" w:ascii="Times New Roman" w:hAnsi="Times New Roman"/>
                 <w:b/>
                 <w:bCs/>
-                <w:kern w:val="0"/>
                 <w:sz w:val="24"/>
                 <w:szCs w:val="24"/>
-                <w:lang w:val="ru-RU" w:eastAsia="en-US" w:bidi="ar-SA"/>
               </w:rPr>
             </w:r>
           </w:p>
@@ -2054,6 +2572,7 @@
             <w:pPr>
               <w:pStyle w:val="Normal"/>
               <w:widowControl/>
+              <w:suppressAutoHyphens w:val="true"/>
               <w:spacing w:lineRule="auto" w:line="240" w:before="0" w:after="0"/>
               <w:jc w:val="left"/>
               <w:rPr>
@@ -2066,13 +2585,11 @@
             </w:pPr>
             <w:r>
               <w:rPr>
-                <w:rFonts w:eastAsia="Calibri" w:cs="Times New Roman" w:ascii="Times New Roman" w:hAnsi="Times New Roman"/>
+                <w:rFonts w:cs="Times New Roman" w:ascii="Times New Roman" w:hAnsi="Times New Roman"/>
                 <w:b/>
                 <w:bCs/>
-                <w:kern w:val="0"/>
                 <w:sz w:val="24"/>
                 <w:szCs w:val="24"/>
-                <w:lang w:val="ru-RU" w:eastAsia="en-US" w:bidi="ar-SA"/>
               </w:rPr>
             </w:r>
           </w:p>
@@ -2089,6 +2606,7 @@
             <w:pPr>
               <w:pStyle w:val="Normal"/>
               <w:widowControl/>
+              <w:suppressAutoHyphens w:val="true"/>
               <w:spacing w:lineRule="auto" w:line="240" w:before="0" w:after="0"/>
               <w:jc w:val="left"/>
               <w:rPr>
@@ -2097,11 +2615,8 @@
             </w:pPr>
             <w:r>
               <w:rPr>
-                <w:rFonts w:eastAsia="Calibri" w:cs=""/>
-                <w:kern w:val="0"/>
                 <w:sz w:val="22"/>
-                <w:szCs w:val="22"/>
-                <w:lang w:val="ru-RU" w:eastAsia="ru-RU" w:bidi="ar-SA"/>
+                <w:lang w:eastAsia="ru-RU"/>
               </w:rPr>
             </w:r>
           </w:p>
@@ -2115,6 +2630,7 @@
             <w:pPr>
               <w:pStyle w:val="Normal"/>
               <w:widowControl/>
+              <w:suppressAutoHyphens w:val="true"/>
               <w:spacing w:lineRule="auto" w:line="240" w:before="0" w:after="0"/>
               <w:jc w:val="left"/>
               <w:rPr>
@@ -2123,11 +2639,8 @@
             </w:pPr>
             <w:r>
               <w:rPr>
-                <w:rFonts w:eastAsia="Calibri" w:cs=""/>
-                <w:kern w:val="0"/>
                 <w:sz w:val="22"/>
-                <w:szCs w:val="22"/>
-                <w:lang w:val="ru-RU" w:eastAsia="ru-RU" w:bidi="ar-SA"/>
+                <w:lang w:eastAsia="ru-RU"/>
               </w:rPr>
             </w:r>
           </w:p>
@@ -2144,7 +2657,11 @@
         </w:rPr>
       </w:pPr>
       <w:r>
-        <w:rPr/>
+        <w:rPr>
+          <w:rFonts w:cs="Times New Roman" w:ascii="Times New Roman" w:hAnsi="Times New Roman"/>
+          <w:sz w:val="24"/>
+          <w:szCs w:val="24"/>
+        </w:rPr>
       </w:r>
     </w:p>
     <w:p>
@@ -2385,6 +2902,7 @@
     <w:rsid w:val="005b7388"/>
     <w:pPr>
       <w:widowControl/>
+      <w:suppressAutoHyphens w:val="true"/>
       <w:bidi w:val="0"/>
       <w:spacing w:lineRule="auto" w:line="259" w:before="0" w:after="160"/>
       <w:jc w:val="left"/>
